--- a/preface.docx
+++ b/preface.docx
@@ -112,6 +112,8 @@
           <w:sz w:val="40"/>
         </w:rPr>
       </w:pPr>
+      <w:bookmarkStart w:id="0" w:name="_GoBack"/>
+      <w:bookmarkEnd w:id="0"/>
     </w:p>
     <w:p>
       <w:pPr>
@@ -155,8 +157,6 @@
           <w:sz w:val="40"/>
         </w:rPr>
       </w:pPr>
-      <w:bookmarkStart w:id="0" w:name="_GoBack"/>
-      <w:bookmarkEnd w:id="0"/>
     </w:p>
     <w:p>
       <w:pPr>
@@ -303,7 +303,7 @@
       </w:pPr>
     </w:p>
     <w:sectPr>
-      <w:pgSz w:w="11906" w:h="16838" w:code="9"/>
+      <w:pgSz w:w="12240" w:h="15840" w:code="1"/>
       <w:pgMar w:top="720" w:right="720" w:bottom="720" w:left="720" w:header="851" w:footer="992" w:gutter="0"/>
       <w:cols w:space="425"/>
       <w:docGrid w:type="lines" w:linePitch="312"/>
@@ -1215,7 +1215,7 @@
 </file>
 
 <file path=customXml/itemProps1.xml><?xml version="1.0" encoding="utf-8"?>
-<ds:datastoreItem xmlns:ds="http://schemas.openxmlformats.org/officeDocument/2006/customXml" ds:itemID="{772AC4B3-C20A-4ADB-87AA-0C8F620A0FC7}">
+<ds:datastoreItem xmlns:ds="http://schemas.openxmlformats.org/officeDocument/2006/customXml" ds:itemID="{012A471B-1551-4F6A-8375-DA9405DF8727}">
   <ds:schemaRefs>
     <ds:schemaRef ds:uri="http://schemas.openxmlformats.org/officeDocument/2006/bibliography"/>
   </ds:schemaRefs>
